--- a/Spring Practise/Final Project/design pattern.docx
+++ b/Spring Practise/Final Project/design pattern.docx
@@ -21,18 +21,18 @@
         <mc:AlternateContent>
           <mc:Choice Requires="wps">
             <w:drawing>
-              <wp:anchor distT="0" distB="0" distL="114300" distR="114300" simplePos="0" relativeHeight="251659264" behindDoc="1" locked="0" layoutInCell="1" allowOverlap="1" wp14:anchorId="11FDBE08" wp14:editId="6F8214D2">
+              <wp:anchor distT="0" distB="0" distL="114300" distR="114300" simplePos="0" relativeHeight="251666432" behindDoc="0" locked="0" layoutInCell="1" allowOverlap="1" wp14:anchorId="1A8CF374" wp14:editId="3AA8479B">
                 <wp:simplePos x="0" y="0"/>
-                <wp:positionH relativeFrom="page">
-                  <wp:align>left</wp:align>
+                <wp:positionH relativeFrom="column">
+                  <wp:posOffset>-449199</wp:posOffset>
                 </wp:positionH>
                 <wp:positionV relativeFrom="paragraph">
-                  <wp:posOffset>307074</wp:posOffset>
+                  <wp:posOffset>-3999865</wp:posOffset>
                 </wp:positionV>
-                <wp:extent cx="8113594" cy="218364"/>
-                <wp:effectExtent l="0" t="0" r="20955" b="10795"/>
+                <wp:extent cx="173228" cy="16376333"/>
+                <wp:effectExtent l="0" t="0" r="17780" b="26035"/>
                 <wp:wrapNone/>
-                <wp:docPr id="1" name="Rectangle 1"/>
+                <wp:docPr id="5" name="Rectangle 5"/>
                 <wp:cNvGraphicFramePr/>
                 <a:graphic xmlns:a="http://schemas.openxmlformats.org/drawingml/2006/main">
                   <a:graphicData uri="http://schemas.microsoft.com/office/word/2010/wordprocessingShape">
@@ -41,11 +41,14 @@
                       <wps:spPr>
                         <a:xfrm>
                           <a:off x="0" y="0"/>
-                          <a:ext cx="8113594" cy="218364"/>
+                          <a:ext cx="173228" cy="16376333"/>
                         </a:xfrm>
                         <a:prstGeom prst="rect">
                           <a:avLst/>
                         </a:prstGeom>
+                        <a:solidFill>
+                          <a:schemeClr val="bg2"/>
+                        </a:solidFill>
                       </wps:spPr>
                       <wps:style>
                         <a:lnRef idx="2">
@@ -81,9 +84,7 @@
           </mc:Choice>
           <mc:Fallback>
             <w:pict>
-              <v:rect w14:anchorId="1FBE63B0" id="Rectangle 1" o:spid="_x0000_s1026" style="position:absolute;margin-left:0;margin-top:24.2pt;width:638.85pt;height:17.2pt;z-index:-251657216;visibility:visible;mso-wrap-style:square;mso-width-percent:0;mso-height-percent:0;mso-wrap-distance-left:9pt;mso-wrap-distance-top:0;mso-wrap-distance-right:9pt;mso-wrap-distance-bottom:0;mso-position-horizontal:left;mso-position-horizontal-relative:page;mso-position-vertical:absolute;mso-position-vertical-relative:text;mso-width-percent:0;mso-height-percent:0;mso-width-relative:margin;mso-height-relative:margin;v-text-anchor:middle" o:gfxdata="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" fillcolor="white [3201]" strokecolor="#70ad47 [3209]" strokeweight="1pt">
-                <w10:wrap anchorx="page"/>
-              </v:rect>
+              <v:rect w14:anchorId="0058810D" id="Rectangle 5" o:spid="_x0000_s1026" style="position:absolute;margin-left:-35.35pt;margin-top:-314.95pt;width:13.65pt;height:1289.5pt;z-index:251666432;visibility:visible;mso-wrap-style:square;mso-width-percent:0;mso-height-percent:0;mso-wrap-distance-left:9pt;mso-wrap-distance-top:0;mso-wrap-distance-right:9pt;mso-wrap-distance-bottom:0;mso-position-horizontal:absolute;mso-position-horizontal-relative:text;mso-position-vertical:absolute;mso-position-vertical-relative:text;mso-width-percent:0;mso-height-percent:0;mso-width-relative:margin;mso-height-relative:margin;v-text-anchor:middle" o:gfxdata="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" fillcolor="#e7e6e6 [3214]" strokecolor="#70ad47 [3209]" strokeweight="1pt"/>
             </w:pict>
           </mc:Fallback>
         </mc:AlternateContent>
@@ -92,117 +93,6 @@
         <w:rPr>
           <w:b/>
           <w:bCs/>
-          <w:sz w:val="26"/>
-          <w:szCs w:val="26"/>
-        </w:rPr>
-        <w:t xml:space="preserve">Three Layers </w:t>
-      </w:r>
-      <w:r>
-        <w:rPr>
-          <w:b/>
-          <w:bCs/>
-          <w:sz w:val="26"/>
-          <w:szCs w:val="26"/>
-        </w:rPr>
-        <w:t>o</w:t>
-      </w:r>
-      <w:r>
-        <w:rPr>
-          <w:b/>
-          <w:bCs/>
-          <w:sz w:val="26"/>
-          <w:szCs w:val="26"/>
-        </w:rPr>
-        <w:t xml:space="preserve">f </w:t>
-      </w:r>
-      <w:r>
-        <w:rPr>
-          <w:b/>
-          <w:bCs/>
-          <w:sz w:val="26"/>
-          <w:szCs w:val="26"/>
-        </w:rPr>
-        <w:t xml:space="preserve">Software </w:t>
-      </w:r>
-      <w:r>
-        <w:rPr>
-          <w:b/>
-          <w:bCs/>
-          <w:sz w:val="26"/>
-          <w:szCs w:val="26"/>
-        </w:rPr>
-        <w:t>Design Pattern</w:t>
-      </w:r>
-    </w:p>
-    <w:p>
-      <w:pPr>
-        <w:jc w:val="center"/>
-        <w:rPr>
-          <w:b/>
-          <w:bCs/>
-        </w:rPr>
-      </w:pPr>
-      <w:r>
-        <w:rPr>
-          <w:b/>
-          <w:bCs/>
-        </w:rPr>
-        <w:t>First Layer</w:t>
-      </w:r>
-    </w:p>
-    <w:p>
-      <w:pPr>
-        <w:jc w:val="center"/>
-        <w:rPr>
-          <w:b/>
-          <w:bCs/>
-          <w:u w:val="single"/>
-        </w:rPr>
-      </w:pPr>
-      <w:r>
-        <w:rPr>
-          <w:b/>
-          <w:bCs/>
-          <w:u w:val="single"/>
-        </w:rPr>
-        <w:t>Class</w:t>
-      </w:r>
-    </w:p>
-    <w:p>
-      <w:r>
-        <w:t xml:space="preserve">Controller </w:t>
-      </w:r>
-      <w:r>
-        <w:t>(</w:t>
-      </w:r>
-      <w:r>
-        <w:t>Fronted Interaction</w:t>
-      </w:r>
-      <w:r>
-        <w:t>)</w:t>
-      </w:r>
-    </w:p>
-    <w:p>
-      <w:r>
-        <w:t xml:space="preserve">Model </w:t>
-      </w:r>
-      <w:r>
-        <w:t>(Entity Model)</w:t>
-      </w:r>
-    </w:p>
-    <w:p>
-      <w:r>
-        <w:t xml:space="preserve">Service </w:t>
-      </w:r>
-      <w:r>
-        <w:t>(Business Logic)</w:t>
-      </w:r>
-    </w:p>
-    <w:p>
-      <w:r>
-        <w:rPr>
-          <w:b/>
-          <w:bCs/>
           <w:noProof/>
           <w:sz w:val="26"/>
           <w:szCs w:val="26"/>
@@ -210,18 +100,18 @@
         <mc:AlternateContent>
           <mc:Choice Requires="wps">
             <w:drawing>
-              <wp:anchor distT="0" distB="0" distL="114300" distR="114300" simplePos="0" relativeHeight="251661312" behindDoc="1" locked="0" layoutInCell="1" allowOverlap="1" wp14:anchorId="41BAFAB5" wp14:editId="66684861">
+              <wp:anchor distT="0" distB="0" distL="114300" distR="114300" simplePos="0" relativeHeight="251659264" behindDoc="1" locked="0" layoutInCell="1" allowOverlap="1" wp14:anchorId="11FDBE08" wp14:editId="3CF586C2">
                 <wp:simplePos x="0" y="0"/>
                 <wp:positionH relativeFrom="page">
-                  <wp:posOffset>-283210</wp:posOffset>
+                  <wp:posOffset>471643</wp:posOffset>
                 </wp:positionH>
                 <wp:positionV relativeFrom="paragraph">
-                  <wp:posOffset>285276</wp:posOffset>
+                  <wp:posOffset>306705</wp:posOffset>
                 </wp:positionV>
-                <wp:extent cx="8924290" cy="217805"/>
-                <wp:effectExtent l="0" t="0" r="10160" b="10795"/>
+                <wp:extent cx="7375971" cy="217805"/>
+                <wp:effectExtent l="0" t="0" r="15875" b="10795"/>
                 <wp:wrapNone/>
-                <wp:docPr id="2" name="Rectangle 2"/>
+                <wp:docPr id="1" name="Rectangle 1"/>
                 <wp:cNvGraphicFramePr/>
                 <a:graphic xmlns:a="http://schemas.openxmlformats.org/drawingml/2006/main">
                   <a:graphicData uri="http://schemas.microsoft.com/office/word/2010/wordprocessingShape">
@@ -230,11 +120,14 @@
                       <wps:spPr>
                         <a:xfrm>
                           <a:off x="0" y="0"/>
-                          <a:ext cx="8924290" cy="217805"/>
+                          <a:ext cx="7375971" cy="217805"/>
                         </a:xfrm>
                         <a:prstGeom prst="rect">
                           <a:avLst/>
                         </a:prstGeom>
+                        <a:solidFill>
+                          <a:schemeClr val="bg2"/>
+                        </a:solidFill>
                       </wps:spPr>
                       <wps:style>
                         <a:lnRef idx="2">
@@ -270,7 +163,7 @@
           </mc:Choice>
           <mc:Fallback>
             <w:pict>
-              <v:rect w14:anchorId="03ACE22A" id="Rectangle 2" o:spid="_x0000_s1026" style="position:absolute;margin-left:-22.3pt;margin-top:22.45pt;width:702.7pt;height:17.15pt;z-index:-251655168;visibility:visible;mso-wrap-style:square;mso-width-percent:0;mso-height-percent:0;mso-wrap-distance-left:9pt;mso-wrap-distance-top:0;mso-wrap-distance-right:9pt;mso-wrap-distance-bottom:0;mso-position-horizontal:absolute;mso-position-horizontal-relative:page;mso-position-vertical:absolute;mso-position-vertical-relative:text;mso-width-percent:0;mso-height-percent:0;mso-width-relative:margin;mso-height-relative:margin;v-text-anchor:middle" o:gfxdata="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" fillcolor="white [3201]" strokecolor="#70ad47 [3209]" strokeweight="1pt">
+              <v:rect w14:anchorId="64DF2FF3" id="Rectangle 1" o:spid="_x0000_s1026" style="position:absolute;margin-left:37.15pt;margin-top:24.15pt;width:580.8pt;height:17.15pt;z-index:-251657216;visibility:visible;mso-wrap-style:square;mso-width-percent:0;mso-height-percent:0;mso-wrap-distance-left:9pt;mso-wrap-distance-top:0;mso-wrap-distance-right:9pt;mso-wrap-distance-bottom:0;mso-position-horizontal:absolute;mso-position-horizontal-relative:page;mso-position-vertical:absolute;mso-position-vertical-relative:text;mso-width-percent:0;mso-height-percent:0;mso-width-relative:margin;mso-height-relative:margin;v-text-anchor:middle" o:gfxdata="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" fillcolor="#e7e6e6 [3214]" strokecolor="#70ad47 [3209]" strokeweight="1pt">
                 <w10:wrap anchorx="page"/>
               </v:rect>
             </w:pict>
@@ -278,65 +171,125 @@
         </mc:AlternateContent>
       </w:r>
       <w:r>
-        <w:t>DAO</w:t>
-      </w:r>
+        <w:rPr>
+          <w:b/>
+          <w:bCs/>
+          <w:sz w:val="26"/>
+          <w:szCs w:val="26"/>
+        </w:rPr>
+        <w:t xml:space="preserve">Three Layers </w:t>
+      </w:r>
+      <w:r>
+        <w:rPr>
+          <w:b/>
+          <w:bCs/>
+          <w:sz w:val="26"/>
+          <w:szCs w:val="26"/>
+        </w:rPr>
+        <w:t>o</w:t>
+      </w:r>
+      <w:r>
+        <w:rPr>
+          <w:b/>
+          <w:bCs/>
+          <w:sz w:val="26"/>
+          <w:szCs w:val="26"/>
+        </w:rPr>
+        <w:t xml:space="preserve">f </w:t>
+      </w:r>
+      <w:r>
+        <w:rPr>
+          <w:b/>
+          <w:bCs/>
+          <w:sz w:val="26"/>
+          <w:szCs w:val="26"/>
+        </w:rPr>
+        <w:t xml:space="preserve">Software </w:t>
+      </w:r>
+      <w:r>
+        <w:rPr>
+          <w:b/>
+          <w:bCs/>
+          <w:sz w:val="26"/>
+          <w:szCs w:val="26"/>
+        </w:rPr>
+        <w:t>Design Pattern</w:t>
+      </w:r>
+    </w:p>
+    <w:p>
+      <w:pPr>
+        <w:tabs>
+          <w:tab w:val="center" w:pos="4680"/>
+          <w:tab w:val="left" w:pos="7836"/>
+        </w:tabs>
+        <w:rPr>
+          <w:b/>
+          <w:bCs/>
+        </w:rPr>
+      </w:pPr>
+      <w:r>
+        <w:rPr>
+          <w:b/>
+          <w:bCs/>
+        </w:rPr>
+        <w:tab/>
+      </w:r>
+      <w:r>
+        <w:rPr>
+          <w:b/>
+          <w:bCs/>
+        </w:rPr>
+        <w:t>First Layer</w:t>
+      </w:r>
+      <w:r>
+        <w:rPr>
+          <w:b/>
+          <w:bCs/>
+        </w:rPr>
+        <w:tab/>
+      </w:r>
+    </w:p>
+    <w:p>
+      <w:pPr>
+        <w:jc w:val="center"/>
+        <w:rPr>
+          <w:b/>
+          <w:bCs/>
+          <w:u w:val="single"/>
+        </w:rPr>
+      </w:pPr>
+      <w:r>
+        <w:rPr>
+          <w:b/>
+          <w:bCs/>
+          <w:u w:val="single"/>
+        </w:rPr>
+        <w:t>Common Interface</w:t>
+      </w:r>
+    </w:p>
+    <w:p>
+      <w:proofErr w:type="spellStart"/>
+      <w:r>
+        <w:t>ICommonController</w:t>
+      </w:r>
+      <w:proofErr w:type="spellEnd"/>
+    </w:p>
+    <w:p>
+      <w:proofErr w:type="spellStart"/>
+      <w:r>
+        <w:t>ICommonService</w:t>
+      </w:r>
+      <w:proofErr w:type="spellEnd"/>
       <w:r>
         <w:t xml:space="preserve"> </w:t>
       </w:r>
-      <w:r>
-        <w:t>(DBMS)</w:t>
-      </w:r>
-    </w:p>
-    <w:p>
-      <w:pPr>
-        <w:jc w:val="center"/>
-        <w:rPr>
-          <w:b/>
-          <w:bCs/>
-        </w:rPr>
-      </w:pPr>
-      <w:r>
-        <w:rPr>
-          <w:b/>
-          <w:bCs/>
-        </w:rPr>
-        <w:t>Second Layer</w:t>
-      </w:r>
-    </w:p>
-    <w:p>
-      <w:pPr>
-        <w:jc w:val="center"/>
-        <w:rPr>
-          <w:b/>
-          <w:bCs/>
-          <w:u w:val="single"/>
-        </w:rPr>
-      </w:pPr>
-      <w:r>
-        <w:rPr>
-          <w:b/>
-          <w:bCs/>
-          <w:u w:val="single"/>
-        </w:rPr>
-        <w:t>Interface</w:t>
-      </w:r>
     </w:p>
     <w:p>
       <w:proofErr w:type="spellStart"/>
       <w:r>
-        <w:t>IController</w:t>
+        <w:t>ICommonDAO</w:t>
       </w:r>
       <w:proofErr w:type="spellEnd"/>
-    </w:p>
-    <w:p>
-      <w:proofErr w:type="spellStart"/>
-      <w:r>
-        <w:t>IService</w:t>
-      </w:r>
-      <w:proofErr w:type="spellEnd"/>
-      <w:r>
-        <w:t xml:space="preserve"> </w:t>
-      </w:r>
     </w:p>
     <w:p>
       <w:r>
@@ -350,18 +303,18 @@
         <mc:AlternateContent>
           <mc:Choice Requires="wps">
             <w:drawing>
-              <wp:anchor distT="0" distB="0" distL="114300" distR="114300" simplePos="0" relativeHeight="251665408" behindDoc="1" locked="0" layoutInCell="1" allowOverlap="1" wp14:anchorId="4956E681" wp14:editId="584DE019">
+              <wp:anchor distT="0" distB="0" distL="114300" distR="114300" simplePos="0" relativeHeight="251661312" behindDoc="1" locked="0" layoutInCell="1" allowOverlap="1" wp14:anchorId="41BAFAB5" wp14:editId="7E89E524">
                 <wp:simplePos x="0" y="0"/>
                 <wp:positionH relativeFrom="page">
-                  <wp:posOffset>-37465</wp:posOffset>
+                  <wp:posOffset>555167</wp:posOffset>
                 </wp:positionH>
                 <wp:positionV relativeFrom="paragraph">
-                  <wp:posOffset>288067</wp:posOffset>
+                  <wp:posOffset>282575</wp:posOffset>
                 </wp:positionV>
-                <wp:extent cx="8924290" cy="217805"/>
-                <wp:effectExtent l="0" t="0" r="10160" b="10795"/>
+                <wp:extent cx="9816719" cy="217805"/>
+                <wp:effectExtent l="0" t="0" r="13335" b="10795"/>
                 <wp:wrapNone/>
-                <wp:docPr id="4" name="Rectangle 4"/>
+                <wp:docPr id="2" name="Rectangle 2"/>
                 <wp:cNvGraphicFramePr/>
                 <a:graphic xmlns:a="http://schemas.openxmlformats.org/drawingml/2006/main">
                   <a:graphicData uri="http://schemas.microsoft.com/office/word/2010/wordprocessingShape">
@@ -370,11 +323,14 @@
                       <wps:spPr>
                         <a:xfrm>
                           <a:off x="0" y="0"/>
-                          <a:ext cx="8924290" cy="217805"/>
+                          <a:ext cx="9816719" cy="217805"/>
                         </a:xfrm>
                         <a:prstGeom prst="rect">
                           <a:avLst/>
                         </a:prstGeom>
+                        <a:solidFill>
+                          <a:schemeClr val="bg2"/>
+                        </a:solidFill>
                       </wps:spPr>
                       <wps:style>
                         <a:lnRef idx="2">
@@ -410,7 +366,7 @@
           </mc:Choice>
           <mc:Fallback>
             <w:pict>
-              <v:rect w14:anchorId="581920AC" id="Rectangle 4" o:spid="_x0000_s1026" style="position:absolute;margin-left:-2.95pt;margin-top:22.7pt;width:702.7pt;height:17.15pt;z-index:-251651072;visibility:visible;mso-wrap-style:square;mso-width-percent:0;mso-height-percent:0;mso-wrap-distance-left:9pt;mso-wrap-distance-top:0;mso-wrap-distance-right:9pt;mso-wrap-distance-bottom:0;mso-position-horizontal:absolute;mso-position-horizontal-relative:page;mso-position-vertical:absolute;mso-position-vertical-relative:text;mso-width-percent:0;mso-height-percent:0;mso-width-relative:margin;mso-height-relative:margin;v-text-anchor:middle" o:gfxdata="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" fillcolor="white [3201]" strokecolor="#70ad47 [3209]" strokeweight="1pt">
+              <v:rect w14:anchorId="5540A023" id="Rectangle 2" o:spid="_x0000_s1026" style="position:absolute;margin-left:43.7pt;margin-top:22.25pt;width:772.95pt;height:17.15pt;z-index:-251655168;visibility:visible;mso-wrap-style:square;mso-width-percent:0;mso-height-percent:0;mso-wrap-distance-left:9pt;mso-wrap-distance-top:0;mso-wrap-distance-right:9pt;mso-wrap-distance-bottom:0;mso-position-horizontal:absolute;mso-position-horizontal-relative:page;mso-position-vertical:absolute;mso-position-vertical-relative:text;mso-width-percent:0;mso-height-percent:0;mso-width-relative:margin;mso-height-relative:margin;v-text-anchor:middle" o:gfxdata="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" fillcolor="#e7e6e6 [3214]" strokecolor="#70ad47 [3209]" strokeweight="1pt">
                 <w10:wrap anchorx="page"/>
               </v:rect>
             </w:pict>
@@ -431,7 +387,7 @@
           <w:b/>
           <w:bCs/>
         </w:rPr>
-        <w:t>Third Layer</w:t>
+        <w:t>Second Layer</w:t>
       </w:r>
     </w:p>
     <w:p>
@@ -449,20 +405,20 @@
           <w:bCs/>
           <w:u w:val="single"/>
         </w:rPr>
-        <w:t>Common Interface</w:t>
+        <w:t>Interface</w:t>
       </w:r>
     </w:p>
     <w:p>
       <w:proofErr w:type="spellStart"/>
       <w:r>
-        <w:t>ICommonController</w:t>
+        <w:t>IController</w:t>
       </w:r>
       <w:proofErr w:type="spellEnd"/>
     </w:p>
     <w:p>
       <w:proofErr w:type="spellStart"/>
       <w:r>
-        <w:t>ICommonService</w:t>
+        <w:t>IService</w:t>
       </w:r>
       <w:proofErr w:type="spellEnd"/>
       <w:r>
@@ -481,18 +437,18 @@
         <mc:AlternateContent>
           <mc:Choice Requires="wps">
             <w:drawing>
-              <wp:anchor distT="0" distB="0" distL="114300" distR="114300" simplePos="0" relativeHeight="251663360" behindDoc="1" locked="0" layoutInCell="1" allowOverlap="1" wp14:anchorId="3A6919CF" wp14:editId="72F88DD7">
+              <wp:anchor distT="0" distB="0" distL="114300" distR="114300" simplePos="0" relativeHeight="251665408" behindDoc="1" locked="0" layoutInCell="1" allowOverlap="1" wp14:anchorId="4956E681" wp14:editId="0B289A41">
                 <wp:simplePos x="0" y="0"/>
                 <wp:positionH relativeFrom="page">
-                  <wp:posOffset>-133985</wp:posOffset>
+                  <wp:posOffset>497840</wp:posOffset>
                 </wp:positionH>
                 <wp:positionV relativeFrom="paragraph">
-                  <wp:posOffset>288067</wp:posOffset>
+                  <wp:posOffset>277022</wp:posOffset>
                 </wp:positionV>
                 <wp:extent cx="8924290" cy="217805"/>
                 <wp:effectExtent l="0" t="0" r="10160" b="10795"/>
                 <wp:wrapNone/>
-                <wp:docPr id="3" name="Rectangle 3"/>
+                <wp:docPr id="4" name="Rectangle 4"/>
                 <wp:cNvGraphicFramePr/>
                 <a:graphic xmlns:a="http://schemas.openxmlformats.org/drawingml/2006/main">
                   <a:graphicData uri="http://schemas.microsoft.com/office/word/2010/wordprocessingShape">
@@ -506,6 +462,9 @@
                         <a:prstGeom prst="rect">
                           <a:avLst/>
                         </a:prstGeom>
+                        <a:solidFill>
+                          <a:schemeClr val="bg2"/>
+                        </a:solidFill>
                       </wps:spPr>
                       <wps:style>
                         <a:lnRef idx="2">
@@ -541,18 +500,150 @@
           </mc:Choice>
           <mc:Fallback>
             <w:pict>
-              <v:rect w14:anchorId="7A408398" id="Rectangle 3" o:spid="_x0000_s1026" style="position:absolute;margin-left:-10.55pt;margin-top:22.7pt;width:702.7pt;height:17.15pt;z-index:-251653120;visibility:visible;mso-wrap-style:square;mso-width-percent:0;mso-height-percent:0;mso-wrap-distance-left:9pt;mso-wrap-distance-top:0;mso-wrap-distance-right:9pt;mso-wrap-distance-bottom:0;mso-position-horizontal:absolute;mso-position-horizontal-relative:page;mso-position-vertical:absolute;mso-position-vertical-relative:text;mso-width-percent:0;mso-height-percent:0;mso-width-relative:margin;mso-height-relative:margin;v-text-anchor:middle" o:gfxdata="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" fillcolor="white [3201]" strokecolor="#70ad47 [3209]" strokeweight="1pt">
+              <v:rect w14:anchorId="4D82ED5C" id="Rectangle 4" o:spid="_x0000_s1026" style="position:absolute;margin-left:39.2pt;margin-top:21.8pt;width:702.7pt;height:17.15pt;z-index:-251651072;visibility:visible;mso-wrap-style:square;mso-width-percent:0;mso-height-percent:0;mso-wrap-distance-left:9pt;mso-wrap-distance-top:0;mso-wrap-distance-right:9pt;mso-wrap-distance-bottom:0;mso-position-horizontal:absolute;mso-position-horizontal-relative:page;mso-position-vertical:absolute;mso-position-vertical-relative:text;mso-width-percent:0;mso-height-percent:0;mso-width-relative:margin;mso-height-relative:margin;v-text-anchor:middle" o:gfxdata="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" fillcolor="#e7e6e6 [3214]" strokecolor="#70ad47 [3209]" strokeweight="1pt">
                 <w10:wrap anchorx="page"/>
               </v:rect>
             </w:pict>
           </mc:Fallback>
         </mc:AlternateContent>
       </w:r>
-      <w:proofErr w:type="spellStart"/>
-      <w:r>
-        <w:t>ICommonDAO</w:t>
-      </w:r>
-      <w:proofErr w:type="spellEnd"/>
+    </w:p>
+    <w:p>
+      <w:pPr>
+        <w:jc w:val="center"/>
+        <w:rPr>
+          <w:b/>
+          <w:bCs/>
+        </w:rPr>
+      </w:pPr>
+      <w:r>
+        <w:rPr>
+          <w:b/>
+          <w:bCs/>
+        </w:rPr>
+        <w:t>Third Layer</w:t>
+      </w:r>
+    </w:p>
+    <w:p>
+      <w:pPr>
+        <w:jc w:val="center"/>
+        <w:rPr>
+          <w:b/>
+          <w:bCs/>
+          <w:u w:val="single"/>
+        </w:rPr>
+      </w:pPr>
+      <w:r>
+        <w:rPr>
+          <w:b/>
+          <w:bCs/>
+          <w:u w:val="single"/>
+        </w:rPr>
+        <w:t>Class</w:t>
+      </w:r>
+    </w:p>
+    <w:p>
+      <w:r>
+        <w:t>Controller (Fronted Interaction)</w:t>
+      </w:r>
+    </w:p>
+    <w:p>
+      <w:r>
+        <w:t>Model (Entity Model)</w:t>
+      </w:r>
+    </w:p>
+    <w:p>
+      <w:r>
+        <w:t>Service (Business Logic)</w:t>
+      </w:r>
+    </w:p>
+    <w:p>
+      <w:r>
+        <w:t>DAO (DBMS)</w:t>
+      </w:r>
+    </w:p>
+    <w:p>
+      <w:r>
+        <w:rPr>
+          <w:b/>
+          <w:bCs/>
+          <w:noProof/>
+          <w:sz w:val="26"/>
+          <w:szCs w:val="26"/>
+        </w:rPr>
+        <mc:AlternateContent>
+          <mc:Choice Requires="wps">
+            <w:drawing>
+              <wp:anchor distT="0" distB="0" distL="114300" distR="114300" simplePos="0" relativeHeight="251663360" behindDoc="1" locked="0" layoutInCell="1" allowOverlap="1" wp14:anchorId="3A6919CF" wp14:editId="3E5DEB46">
+                <wp:simplePos x="0" y="0"/>
+                <wp:positionH relativeFrom="page">
+                  <wp:posOffset>616585</wp:posOffset>
+                </wp:positionH>
+                <wp:positionV relativeFrom="paragraph">
+                  <wp:posOffset>264633</wp:posOffset>
+                </wp:positionV>
+                <wp:extent cx="8924290" cy="217632"/>
+                <wp:effectExtent l="0" t="0" r="10160" b="11430"/>
+                <wp:wrapNone/>
+                <wp:docPr id="3" name="Rectangle 3"/>
+                <wp:cNvGraphicFramePr/>
+                <a:graphic xmlns:a="http://schemas.openxmlformats.org/drawingml/2006/main">
+                  <a:graphicData uri="http://schemas.microsoft.com/office/word/2010/wordprocessingShape">
+                    <wps:wsp>
+                      <wps:cNvSpPr/>
+                      <wps:spPr>
+                        <a:xfrm>
+                          <a:off x="0" y="0"/>
+                          <a:ext cx="8924290" cy="217632"/>
+                        </a:xfrm>
+                        <a:prstGeom prst="rect">
+                          <a:avLst/>
+                        </a:prstGeom>
+                        <a:solidFill>
+                          <a:schemeClr val="bg2"/>
+                        </a:solidFill>
+                      </wps:spPr>
+                      <wps:style>
+                        <a:lnRef idx="2">
+                          <a:schemeClr val="accent6"/>
+                        </a:lnRef>
+                        <a:fillRef idx="1">
+                          <a:schemeClr val="lt1"/>
+                        </a:fillRef>
+                        <a:effectRef idx="0">
+                          <a:schemeClr val="accent6"/>
+                        </a:effectRef>
+                        <a:fontRef idx="minor">
+                          <a:schemeClr val="dk1"/>
+                        </a:fontRef>
+                      </wps:style>
+                      <wps:bodyPr rot="0" spcFirstLastPara="0" vertOverflow="overflow" horzOverflow="overflow" vert="horz" wrap="square" lIns="91440" tIns="45720" rIns="91440" bIns="45720" numCol="1" spcCol="0" rtlCol="0" fromWordArt="0" anchor="ctr" anchorCtr="0" forceAA="0" compatLnSpc="1">
+                        <a:prstTxWarp prst="textNoShape">
+                          <a:avLst/>
+                        </a:prstTxWarp>
+                        <a:noAutofit/>
+                      </wps:bodyPr>
+                    </wps:wsp>
+                  </a:graphicData>
+                </a:graphic>
+                <wp14:sizeRelH relativeFrom="margin">
+                  <wp14:pctWidth>0</wp14:pctWidth>
+                </wp14:sizeRelH>
+                <wp14:sizeRelV relativeFrom="margin">
+                  <wp14:pctHeight>0</wp14:pctHeight>
+                </wp14:sizeRelV>
+              </wp:anchor>
+            </w:drawing>
+          </mc:Choice>
+          <mc:Fallback>
+            <w:pict>
+              <v:rect w14:anchorId="20A67AA2" id="Rectangle 3" o:spid="_x0000_s1026" style="position:absolute;margin-left:48.55pt;margin-top:20.85pt;width:702.7pt;height:17.15pt;z-index:-251653120;visibility:visible;mso-wrap-style:square;mso-width-percent:0;mso-height-percent:0;mso-wrap-distance-left:9pt;mso-wrap-distance-top:0;mso-wrap-distance-right:9pt;mso-wrap-distance-bottom:0;mso-position-horizontal:absolute;mso-position-horizontal-relative:page;mso-position-vertical:absolute;mso-position-vertical-relative:text;mso-width-percent:0;mso-height-percent:0;mso-width-relative:margin;mso-height-relative:margin;v-text-anchor:middle" o:gfxdata="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" fillcolor="#e7e6e6 [3214]" strokecolor="#70ad47 [3209]" strokeweight="1pt">
+                <w10:wrap anchorx="page"/>
+              </v:rect>
+            </w:pict>
+          </mc:Fallback>
+        </mc:AlternateContent>
+      </w:r>
     </w:p>
     <w:p>
       <w:pPr>
@@ -754,7 +845,7 @@
     <w:sectPr>
       <w:footerReference w:type="default" r:id="rId8"/>
       <w:pgSz w:w="12240" w:h="15840"/>
-      <w:pgMar w:top="1440" w:right="1440" w:bottom="1440" w:left="1440" w:header="720" w:footer="720" w:gutter="0"/>
+      <w:pgMar w:top="1440" w:right="1440" w:bottom="1440" w:left="1440" w:header="720" w:footer="364" w:gutter="0"/>
       <w:cols w:space="720"/>
       <w:docGrid w:linePitch="360"/>
     </w:sectPr>
@@ -798,97 +889,72 @@
       <w:tabs>
         <w:tab w:val="clear" w:pos="4680"/>
         <w:tab w:val="clear" w:pos="9360"/>
-        <w:tab w:val="left" w:pos="2630"/>
       </w:tabs>
+      <w:jc w:val="center"/>
+      <w:rPr>
+        <w:rFonts w:ascii="Helvetica" w:hAnsi="Helvetica"/>
+        <w:color w:val="7F7F7F" w:themeColor="background1" w:themeShade="7F"/>
+        <w:spacing w:val="60"/>
+        <w:sz w:val="18"/>
+        <w:szCs w:val="18"/>
+      </w:rPr>
+    </w:pPr>
+    <w:r>
+      <w:rPr>
+        <w:rFonts w:ascii="Helvetica" w:hAnsi="Helvetica"/>
+        <w:color w:val="7F7F7F" w:themeColor="background1" w:themeShade="7F"/>
+        <w:spacing w:val="60"/>
+        <w:sz w:val="18"/>
+        <w:szCs w:val="18"/>
+      </w:rPr>
+      <w:t>MUHAM</w:t>
+    </w:r>
+    <w:r>
+      <w:rPr>
+        <w:rFonts w:ascii="Helvetica" w:hAnsi="Helvetica"/>
+        <w:color w:val="7F7F7F" w:themeColor="background1" w:themeShade="7F"/>
+        <w:spacing w:val="60"/>
+        <w:sz w:val="18"/>
+        <w:szCs w:val="18"/>
+      </w:rPr>
+      <w:t>M</w:t>
+    </w:r>
+    <w:r>
+      <w:rPr>
+        <w:rFonts w:ascii="Helvetica" w:hAnsi="Helvetica"/>
+        <w:color w:val="7F7F7F" w:themeColor="background1" w:themeShade="7F"/>
+        <w:spacing w:val="60"/>
+        <w:sz w:val="18"/>
+        <w:szCs w:val="18"/>
+      </w:rPr>
+      <w:t>AD MIZANUR RAHMAN</w:t>
+    </w:r>
+  </w:p>
+  <w:p>
+    <w:pPr>
+      <w:pStyle w:val="Footer"/>
+      <w:pBdr>
+        <w:top w:val="single" w:sz="4" w:space="1" w:color="D9D9D9" w:themeColor="background1" w:themeShade="D9"/>
+      </w:pBdr>
+      <w:tabs>
+        <w:tab w:val="clear" w:pos="4680"/>
+        <w:tab w:val="clear" w:pos="9360"/>
+      </w:tabs>
+      <w:jc w:val="center"/>
       <w:rPr>
         <w:b/>
         <w:bCs/>
+        <w:sz w:val="18"/>
+        <w:szCs w:val="18"/>
       </w:rPr>
     </w:pPr>
-    <w:sdt>
-      <w:sdtPr>
-        <w:id w:val="-1603492237"/>
-        <w:docPartObj>
-          <w:docPartGallery w:val="Page Numbers (Bottom of Page)"/>
-          <w:docPartUnique/>
-        </w:docPartObj>
-      </w:sdtPr>
-      <w:sdtEndPr>
-        <w:rPr>
-          <w:color w:val="7F7F7F" w:themeColor="background1" w:themeShade="7F"/>
-          <w:spacing w:val="60"/>
-        </w:rPr>
-      </w:sdtEndPr>
-      <w:sdtContent>
-        <w:r>
-          <w:fldChar w:fldCharType="begin"/>
-        </w:r>
-        <w:r>
-          <w:instrText xml:space="preserve"> PAGE   \* MERGEFORMAT </w:instrText>
-        </w:r>
-        <w:r>
-          <w:fldChar w:fldCharType="separate"/>
-        </w:r>
-        <w:r>
-          <w:rPr>
-            <w:b/>
-            <w:bCs/>
-            <w:noProof/>
-          </w:rPr>
-          <w:t>2</w:t>
-        </w:r>
-        <w:r>
-          <w:rPr>
-            <w:b/>
-            <w:bCs/>
-            <w:noProof/>
-          </w:rPr>
-          <w:fldChar w:fldCharType="end"/>
-        </w:r>
-        <w:r>
-          <w:rPr>
-            <w:b/>
-            <w:bCs/>
-          </w:rPr>
-          <w:t xml:space="preserve"> | </w:t>
-        </w:r>
-        <w:r>
-          <w:rPr>
-            <w:color w:val="7F7F7F" w:themeColor="background1" w:themeShade="7F"/>
-            <w:spacing w:val="60"/>
-          </w:rPr>
-          <w:t>Page</w:t>
-        </w:r>
-      </w:sdtContent>
-    </w:sdt>
     <w:r>
       <w:rPr>
-        <w:color w:val="7F7F7F" w:themeColor="background1" w:themeShade="7F"/>
         <w:spacing w:val="60"/>
+        <w:sz w:val="18"/>
+        <w:szCs w:val="18"/>
       </w:rPr>
-      <w:tab/>
-    </w:r>
-    <w:r>
-      <w:rPr>
-        <w:color w:val="7F7F7F" w:themeColor="background1" w:themeShade="7F"/>
-        <w:spacing w:val="60"/>
-      </w:rPr>
-      <w:tab/>
-    </w:r>
-    <w:r>
-      <w:rPr>
-        <w:color w:val="7F7F7F" w:themeColor="background1" w:themeShade="7F"/>
-        <w:spacing w:val="60"/>
-      </w:rPr>
-      <w:tab/>
-    </w:r>
-    <w:r>
-      <w:rPr>
-        <w:color w:val="7F7F7F" w:themeColor="background1" w:themeShade="7F"/>
-        <w:spacing w:val="60"/>
-      </w:rPr>
-      <w:tab/>
-      <w:t xml:space="preserve">MIZAN </w:t>
+      <w:t>mizan404@yahoo.com</w:t>
     </w:r>
   </w:p>
   <w:p>
